--- a/Instructor lab notes.docx
+++ b/Instructor lab notes.docx
@@ -179,7 +179,17 @@
           <w:sz w:val="24"/>
           <w:szCs w:val="24"/>
         </w:rPr>
-        <w:t xml:space="preserve">assigned to the DDATMSE course. The exercises are indicated in the course notes and are located </w:t>
+        <w:t xml:space="preserve">assigned to the DDATMSE course. The exercises are indicated in the course notes and </w:t>
+      </w:r>
+      <w:proofErr w:type="gramStart"/>
+      <w:r>
+        <w:rPr>
+          <w:rFonts w:ascii="Segoe UI" w:eastAsiaTheme="minorHAnsi" w:hAnsi="Segoe UI" w:cs="Segoe UI"/>
+          <w:color w:val="auto"/>
+          <w:sz w:val="24"/>
+          <w:szCs w:val="24"/>
+        </w:rPr>
+        <w:t xml:space="preserve">are located </w:t>
       </w:r>
       <w:r>
         <w:rPr>
@@ -188,7 +198,17 @@
           <w:sz w:val="24"/>
           <w:szCs w:val="24"/>
         </w:rPr>
-        <w:t>on a remote repository</w:t>
+        <w:t>in</w:t>
+      </w:r>
+      <w:proofErr w:type="gramEnd"/>
+      <w:r>
+        <w:rPr>
+          <w:rFonts w:ascii="Segoe UI" w:eastAsiaTheme="minorHAnsi" w:hAnsi="Segoe UI" w:cs="Segoe UI"/>
+          <w:color w:val="auto"/>
+          <w:sz w:val="24"/>
+          <w:szCs w:val="24"/>
+        </w:rPr>
+        <w:t xml:space="preserve"> a remote repository</w:t>
       </w:r>
       <w:r>
         <w:rPr>
@@ -197,7 +217,7 @@
           <w:sz w:val="24"/>
           <w:szCs w:val="24"/>
         </w:rPr>
-        <w:t xml:space="preserve">, details of which can be located here. There is a link on all the machines for synchronising the remoter repository with </w:t>
+        <w:t xml:space="preserve">, details of which can be located here. There is a link on all the machines for synchronising the remote repository with </w:t>
       </w:r>
       <w:r>
         <w:rPr>
@@ -207,6 +227,27 @@
           <w:szCs w:val="24"/>
         </w:rPr>
         <w:t xml:space="preserve">the local machines. </w:t>
+      </w:r>
+    </w:p>
+    <w:p/>
+    <w:p>
+      <w:r>
+        <w:t xml:space="preserve">NOTE: Synchronisation SHOULD be done by the instructor on the instructor machine at course start. </w:t>
+      </w:r>
+      <w:r>
+        <w:t xml:space="preserve">It is up to the instructor </w:t>
+      </w:r>
+      <w:r>
+        <w:t>if</w:t>
+      </w:r>
+      <w:r>
+        <w:t xml:space="preserve"> they want to tell the students to do the same thing </w:t>
+      </w:r>
+      <w:r>
+        <w:t>however, doing so will bring the solutions onto their machines as well. A recommendation is to follow the process for setting up the local repository pushing the exercises to that</w:t>
+      </w:r>
+      <w:r>
+        <w:t xml:space="preserve"> and releasing the solutions as and when needed.</w:t>
       </w:r>
     </w:p>
     <w:p/>
@@ -352,7 +393,23 @@
           <w:sz w:val="24"/>
           <w:szCs w:val="24"/>
         </w:rPr>
-        <w:t>delegates will need to create a username for themselves before pushing, in accordance with git documentation, there is no requirement to use a real email address for this purpose and they can make one up for posting to the internal repository.</w:t>
+        <w:t xml:space="preserve">delegates will need to create a username for themselves before pushing, </w:t>
+      </w:r>
+      <w:r>
+        <w:rPr>
+          <w:color w:val="auto"/>
+          <w:sz w:val="24"/>
+          <w:szCs w:val="24"/>
+        </w:rPr>
+        <w:t>by</w:t>
+      </w:r>
+      <w:r>
+        <w:rPr>
+          <w:color w:val="auto"/>
+          <w:sz w:val="24"/>
+          <w:szCs w:val="24"/>
+        </w:rPr>
+        <w:t xml:space="preserve"> git documentation, there is no requirement to use a real email address for this purpose and they can make one up for posting to the internal repository.</w:t>
       </w:r>
     </w:p>
     <w:p>
@@ -385,7 +442,7 @@
           <w:sz w:val="24"/>
           <w:szCs w:val="24"/>
         </w:rPr>
-        <w:t xml:space="preserve"> should make a folder for their own work on the repository shared by the instructor to hold the results of any code they develop.</w:t>
+        <w:t xml:space="preserve"> should make a folder for their work on the repository shared by the instructor to hold the results of any code they develop.</w:t>
       </w:r>
     </w:p>
     <w:p>
@@ -402,6 +459,7 @@
           <w:sz w:val="24"/>
           <w:szCs w:val="24"/>
         </w:rPr>
+        <w:lastRenderedPageBreak/>
         <w:t xml:space="preserve">The remote repository is available at: </w:t>
       </w:r>
     </w:p>
@@ -442,7 +500,6 @@
     </w:p>
     <w:p>
       <w:r>
-        <w:lastRenderedPageBreak/>
         <w:t xml:space="preserve">To implement </w:t>
       </w:r>
       <w:r>
@@ -734,7 +791,7 @@
         </mc:Choice>
         <mc:Fallback>
           <w:pict>
-            <v:line w14:anchorId="4BA1272E" id="Straight Connector 3" o:spid="_x0000_s1026" style="position:absolute;z-index:251658240;visibility:visible;mso-wrap-style:square;mso-wrap-distance-left:9pt;mso-wrap-distance-top:0;mso-wrap-distance-right:9pt;mso-wrap-distance-bottom:0;mso-position-horizontal:absolute;mso-position-horizontal-relative:text;mso-position-vertical:absolute;mso-position-vertical-relative:text" from="0,20.15pt" to="448.5pt,20.15pt" o:gfxdata="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" strokecolor="#bfbfbf [2412]" strokeweight=".5pt">
+            <v:line w14:anchorId="6B0A9589" id="Straight Connector 3" o:spid="_x0000_s1026" style="position:absolute;z-index:251658240;visibility:visible;mso-wrap-style:square;mso-wrap-distance-left:9pt;mso-wrap-distance-top:0;mso-wrap-distance-right:9pt;mso-wrap-distance-bottom:0;mso-position-horizontal:absolute;mso-position-horizontal-relative:text;mso-position-vertical:absolute;mso-position-vertical-relative:text" from="0,20.15pt" to="448.5pt,20.15pt" o:gfxdata="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" strokecolor="#bfbfbf [2412]" strokeweight=".5pt">
               <v:stroke joinstyle="miter"/>
             </v:line>
           </w:pict>
